--- a/Отчет по практике_Макаров.docx
+++ b/Отчет по практике_Макаров.docx
@@ -937,13 +937,31 @@
         <w:rPr>
           <w:rFonts w:ascii="Times New Roman" w:hAnsi="Times New Roman" w:cs="Times New Roman"/>
           <w:bCs/>
-          <w:sz w:val="24"/>
+          <w:sz w:val="28"/>
           <w:szCs w:val="24"/>
           <w:highlight w:val="yellow"/>
         </w:rPr>
       </w:pPr>
+      <w:r>
+        <w:rPr>
+          <w:rFonts w:ascii="Times New Roman" w:hAnsi="Times New Roman" w:cs="Times New Roman"/>
+          <w:bCs/>
+          <w:sz w:val="28"/>
+          <w:szCs w:val="24"/>
+        </w:rPr>
+        <w:t>https://github.com/egor-mak/Prakt</w:t>
+      </w:r>
       <w:bookmarkStart w:id="0" w:name="_GoBack"/>
       <w:bookmarkEnd w:id="0"/>
+      <w:r>
+        <w:rPr>
+          <w:rFonts w:ascii="Times New Roman" w:hAnsi="Times New Roman" w:cs="Times New Roman"/>
+          <w:bCs/>
+          <w:sz w:val="28"/>
+          <w:szCs w:val="24"/>
+        </w:rPr>
+        <w:t>ika-Otchet</w:t>
+      </w:r>
     </w:p>
     <w:p>
       <w:pPr>
